--- a/lr3/ШППО_19_ИВТ_3_Игнаков_Фомин_ЛР_3.docx
+++ b/lr3/ШППО_19_ИВТ_3_Игнаков_Фомин_ЛР_3.docx
@@ -274,15 +274,7 @@
           <w:sz w:val="28"/>
           <w:szCs w:val="28"/>
         </w:rPr>
-        <w:t>по лабораторной работе №</w:t>
-      </w:r>
-      <w:r>
-        <w:rPr>
-          <w:rFonts w:ascii="Times New Roman" w:hAnsi="Times New Roman"/>
-          <w:sz w:val="28"/>
-          <w:szCs w:val="28"/>
-        </w:rPr>
-        <w:t>3</w:t>
+        <w:t>по лабораторной работе №3</w:t>
       </w:r>
     </w:p>
     <w:p>
@@ -1067,15 +1059,7 @@
           <w:sz w:val="28"/>
           <w:szCs w:val="28"/>
         </w:rPr>
-        <w:t>В реализацию работы телефона был</w:t>
-      </w:r>
-      <w:r>
-        <w:rPr>
-          <w:rFonts w:ascii="Times New Roman" w:hAnsi="Times New Roman"/>
-          <w:sz w:val="28"/>
-          <w:szCs w:val="28"/>
-        </w:rPr>
-        <w:t>и использованные некоторые возможности библиотеки cuncorrency в языке программирования java, а именно Runnable и Thread.</w:t>
+        <w:t>В реализацию работы телефона были использованные некоторые возможности библиотеки cuncorrency в языке программирования java, а именно Runnable и Thread.</w:t>
       </w:r>
     </w:p>
     <w:p>
@@ -1093,7 +1077,11 @@
         </w:rPr>
       </w:pPr>
       <w:r>
-        <w:rPr/>
+        <w:rPr>
+          <w:rFonts w:ascii="Times New Roman" w:hAnsi="Times New Roman"/>
+          <w:sz w:val="28"/>
+          <w:szCs w:val="28"/>
+        </w:rPr>
       </w:r>
     </w:p>
     <w:p>
@@ -1134,7 +1122,11 @@
         </w:rPr>
       </w:pPr>
       <w:r>
-        <w:rPr/>
+        <w:rPr>
+          <w:rFonts w:ascii="Times New Roman" w:hAnsi="Times New Roman"/>
+          <w:sz w:val="28"/>
+          <w:szCs w:val="28"/>
+        </w:rPr>
       </w:r>
     </w:p>
     <w:p>
@@ -1157,47 +1149,7 @@
           <w:sz w:val="28"/>
           <w:szCs w:val="28"/>
         </w:rPr>
-        <w:t>Решение использовать два потока заключалось в том, что каждый поток отвечает за одну задачу: основной — за работу телефона в целом, воторой — за работу звуковой дорожки. При использовании большего числа поток</w:t>
-      </w:r>
-      <w:r>
-        <w:rPr>
-          <w:rFonts w:ascii="Times New Roman" w:hAnsi="Times New Roman"/>
-          <w:sz w:val="28"/>
-          <w:szCs w:val="28"/>
-        </w:rPr>
-        <w:t>ов</w:t>
-      </w:r>
-      <w:r>
-        <w:rPr>
-          <w:rFonts w:ascii="Times New Roman" w:hAnsi="Times New Roman"/>
-          <w:sz w:val="28"/>
-          <w:szCs w:val="28"/>
-        </w:rPr>
-        <w:t xml:space="preserve"> это привело бы к понижению производительности, </w:t>
-      </w:r>
-      <w:r>
-        <w:rPr>
-          <w:rFonts w:ascii="Times New Roman" w:hAnsi="Times New Roman"/>
-          <w:sz w:val="28"/>
-          <w:szCs w:val="28"/>
-        </w:rPr>
-        <w:t>из-за частого переключения потоков между друг другом</w:t>
-      </w:r>
-      <w:r>
-        <w:rPr>
-          <w:rFonts w:ascii="Times New Roman" w:hAnsi="Times New Roman"/>
-          <w:sz w:val="28"/>
-          <w:szCs w:val="28"/>
-        </w:rPr>
-        <w:t xml:space="preserve">, но если бы телефон обладал другими функциями, например: написать во время разговора СМС или </w:t>
-      </w:r>
-      <w:r>
-        <w:rPr>
-          <w:rFonts w:ascii="Times New Roman" w:hAnsi="Times New Roman"/>
-          <w:sz w:val="28"/>
-          <w:szCs w:val="28"/>
-        </w:rPr>
-        <w:t>сделать фотографию, то использование новых потоков для выполнения новых задач позволило бы "разрузить" работу основного потока.</w:t>
+        <w:t>Решение использовать два потока заключалось в том, что каждый поток отвечает за одну задачу: основной — за работу телефона в целом, воторой — за работу звуковой дорожки. При использовании большего числа потоков это привело бы к понижению производительности, из-за частого переключения потоков между друг другом, но если бы телефон обладал другими функциями, например: написать во время разговора СМС или сделать фотографию, то использование новых потоков для выполнения новых задач позволило бы "разрузить" работу основного потока.</w:t>
       </w:r>
     </w:p>
     <w:p>
@@ -1837,7 +1789,12 @@
         </w:rPr>
       </w:pPr>
       <w:r>
-        <w:rPr/>
+        <w:rPr>
+          <w:rFonts w:ascii="Droid Sans Mono;monospace;monospace;Droid Sans Fallback" w:hAnsi="Droid Sans Mono;monospace;monospace;Droid Sans Fallback"/>
+          <w:b w:val="false"/>
+          <w:color w:val="1C1C1C"/>
+          <w:sz w:val="21"/>
+        </w:rPr>
       </w:r>
     </w:p>
     <w:p>
@@ -1969,7 +1926,12 @@
         </w:rPr>
       </w:pPr>
       <w:r>
-        <w:rPr/>
+        <w:rPr>
+          <w:rFonts w:ascii="Droid Sans Mono;monospace;monospace;Droid Sans Fallback" w:hAnsi="Droid Sans Mono;monospace;monospace;Droid Sans Fallback"/>
+          <w:b w:val="false"/>
+          <w:color w:val="1C1C1C"/>
+          <w:sz w:val="21"/>
+        </w:rPr>
       </w:r>
     </w:p>
     <w:p>
@@ -2009,7 +1971,12 @@
         </w:rPr>
       </w:pPr>
       <w:r>
-        <w:rPr/>
+        <w:rPr>
+          <w:rFonts w:ascii="Droid Sans Mono;monospace;monospace;Droid Sans Fallback" w:hAnsi="Droid Sans Mono;monospace;monospace;Droid Sans Fallback"/>
+          <w:b w:val="false"/>
+          <w:color w:val="1C1C1C"/>
+          <w:sz w:val="21"/>
+        </w:rPr>
       </w:r>
     </w:p>
     <w:p>
@@ -2154,7 +2121,12 @@
         </w:rPr>
       </w:pPr>
       <w:r>
-        <w:rPr/>
+        <w:rPr>
+          <w:rFonts w:ascii="Droid Sans Mono;monospace;monospace;Droid Sans Fallback" w:hAnsi="Droid Sans Mono;monospace;monospace;Droid Sans Fallback"/>
+          <w:b w:val="false"/>
+          <w:color w:val="1C1C1C"/>
+          <w:sz w:val="21"/>
+        </w:rPr>
       </w:r>
     </w:p>
     <w:p>
@@ -2235,7 +2207,12 @@
         </w:rPr>
       </w:pPr>
       <w:r>
-        <w:rPr/>
+        <w:rPr>
+          <w:rFonts w:ascii="Droid Sans Mono;monospace;monospace;Droid Sans Fallback" w:hAnsi="Droid Sans Mono;monospace;monospace;Droid Sans Fallback"/>
+          <w:b w:val="false"/>
+          <w:color w:val="1C1C1C"/>
+          <w:sz w:val="21"/>
+        </w:rPr>
       </w:r>
     </w:p>
     <w:p>
@@ -2508,7 +2485,12 @@
         </w:rPr>
       </w:pPr>
       <w:r>
-        <w:rPr/>
+        <w:rPr>
+          <w:rFonts w:ascii="Droid Sans Mono;monospace;monospace;Droid Sans Fallback" w:hAnsi="Droid Sans Mono;monospace;monospace;Droid Sans Fallback"/>
+          <w:b w:val="false"/>
+          <w:color w:val="1C1C1C"/>
+          <w:sz w:val="21"/>
+        </w:rPr>
       </w:r>
     </w:p>
     <w:p>
@@ -2685,7 +2667,12 @@
         </w:rPr>
       </w:pPr>
       <w:r>
-        <w:rPr/>
+        <w:rPr>
+          <w:rFonts w:ascii="Droid Sans Mono;monospace;monospace;Droid Sans Fallback" w:hAnsi="Droid Sans Mono;monospace;monospace;Droid Sans Fallback"/>
+          <w:b w:val="false"/>
+          <w:color w:val="1C1C1C"/>
+          <w:sz w:val="21"/>
+        </w:rPr>
       </w:r>
     </w:p>
     <w:p>
@@ -2766,7 +2753,12 @@
         </w:rPr>
       </w:pPr>
       <w:r>
-        <w:rPr/>
+        <w:rPr>
+          <w:rFonts w:ascii="Droid Sans Mono;monospace;monospace;Droid Sans Fallback" w:hAnsi="Droid Sans Mono;monospace;monospace;Droid Sans Fallback"/>
+          <w:b w:val="false"/>
+          <w:color w:val="1C1C1C"/>
+          <w:sz w:val="21"/>
+        </w:rPr>
       </w:r>
     </w:p>
     <w:p>
@@ -2847,7 +2839,12 @@
         </w:rPr>
       </w:pPr>
       <w:r>
-        <w:rPr/>
+        <w:rPr>
+          <w:rFonts w:ascii="Droid Sans Mono;monospace;monospace;Droid Sans Fallback" w:hAnsi="Droid Sans Mono;monospace;monospace;Droid Sans Fallback"/>
+          <w:b w:val="false"/>
+          <w:color w:val="1C1C1C"/>
+          <w:sz w:val="21"/>
+        </w:rPr>
       </w:r>
     </w:p>
     <w:p>
@@ -2896,7 +2893,12 @@
         </w:rPr>
       </w:pPr>
       <w:r>
-        <w:rPr/>
+        <w:rPr>
+          <w:rFonts w:ascii="Droid Sans Mono;monospace;monospace;Droid Sans Fallback" w:hAnsi="Droid Sans Mono;monospace;monospace;Droid Sans Fallback"/>
+          <w:b w:val="false"/>
+          <w:color w:val="1C1C1C"/>
+          <w:sz w:val="21"/>
+        </w:rPr>
       </w:r>
     </w:p>
     <w:p>
@@ -3041,7 +3043,12 @@
         </w:rPr>
       </w:pPr>
       <w:r>
-        <w:rPr/>
+        <w:rPr>
+          <w:rFonts w:ascii="Droid Sans Mono;monospace;monospace;Droid Sans Fallback" w:hAnsi="Droid Sans Mono;monospace;monospace;Droid Sans Fallback"/>
+          <w:b w:val="false"/>
+          <w:color w:val="1C1C1C"/>
+          <w:sz w:val="21"/>
+        </w:rPr>
       </w:r>
     </w:p>
     <w:p>
@@ -3154,7 +3161,12 @@
         </w:rPr>
       </w:pPr>
       <w:r>
-        <w:rPr/>
+        <w:rPr>
+          <w:rFonts w:ascii="Droid Sans Mono;monospace;monospace;Droid Sans Fallback" w:hAnsi="Droid Sans Mono;monospace;monospace;Droid Sans Fallback"/>
+          <w:b w:val="false"/>
+          <w:color w:val="1C1C1C"/>
+          <w:sz w:val="21"/>
+        </w:rPr>
       </w:r>
     </w:p>
     <w:p>
@@ -3235,7 +3247,12 @@
         </w:rPr>
       </w:pPr>
       <w:r>
-        <w:rPr/>
+        <w:rPr>
+          <w:rFonts w:ascii="Droid Sans Mono;monospace;monospace;Droid Sans Fallback" w:hAnsi="Droid Sans Mono;monospace;monospace;Droid Sans Fallback"/>
+          <w:b w:val="false"/>
+          <w:color w:val="1C1C1C"/>
+          <w:sz w:val="21"/>
+        </w:rPr>
       </w:r>
     </w:p>
     <w:p>
@@ -3476,7 +3493,12 @@
         </w:rPr>
       </w:pPr>
       <w:r>
-        <w:rPr/>
+        <w:rPr>
+          <w:rFonts w:ascii="Droid Sans Mono;monospace;monospace;Droid Sans Fallback" w:hAnsi="Droid Sans Mono;monospace;monospace;Droid Sans Fallback"/>
+          <w:b w:val="false"/>
+          <w:color w:val="1C1C1C"/>
+          <w:sz w:val="21"/>
+        </w:rPr>
       </w:r>
     </w:p>
     <w:p>
@@ -3525,7 +3547,12 @@
         </w:rPr>
       </w:pPr>
       <w:r>
-        <w:rPr/>
+        <w:rPr>
+          <w:rFonts w:ascii="Droid Sans Mono;monospace;monospace;Droid Sans Fallback" w:hAnsi="Droid Sans Mono;monospace;monospace;Droid Sans Fallback"/>
+          <w:b w:val="false"/>
+          <w:color w:val="1C1C1C"/>
+          <w:sz w:val="21"/>
+        </w:rPr>
       </w:r>
     </w:p>
     <w:p>
@@ -3638,7 +3665,12 @@
         </w:rPr>
       </w:pPr>
       <w:r>
-        <w:rPr/>
+        <w:rPr>
+          <w:rFonts w:ascii="Droid Sans Mono;monospace;monospace;Droid Sans Fallback" w:hAnsi="Droid Sans Mono;monospace;monospace;Droid Sans Fallback"/>
+          <w:b w:val="false"/>
+          <w:color w:val="1C1C1C"/>
+          <w:sz w:val="21"/>
+        </w:rPr>
       </w:r>
     </w:p>
     <w:p>
@@ -3815,7 +3847,12 @@
         </w:rPr>
       </w:pPr>
       <w:r>
-        <w:rPr/>
+        <w:rPr>
+          <w:rFonts w:ascii="Droid Sans Mono;monospace;monospace;Droid Sans Fallback" w:hAnsi="Droid Sans Mono;monospace;monospace;Droid Sans Fallback"/>
+          <w:b w:val="false"/>
+          <w:color w:val="1C1C1C"/>
+          <w:sz w:val="21"/>
+        </w:rPr>
       </w:r>
     </w:p>
     <w:p>
@@ -3992,7 +4029,12 @@
         </w:rPr>
       </w:pPr>
       <w:r>
-        <w:rPr/>
+        <w:rPr>
+          <w:rFonts w:ascii="Droid Sans Mono;monospace;monospace;Droid Sans Fallback" w:hAnsi="Droid Sans Mono;monospace;monospace;Droid Sans Fallback"/>
+          <w:b w:val="false"/>
+          <w:color w:val="1C1C1C"/>
+          <w:sz w:val="21"/>
+        </w:rPr>
       </w:r>
     </w:p>
     <w:p>
@@ -4041,7 +4083,12 @@
         </w:rPr>
       </w:pPr>
       <w:r>
-        <w:rPr/>
+        <w:rPr>
+          <w:rFonts w:ascii="Droid Sans Mono;monospace;monospace;Droid Sans Fallback" w:hAnsi="Droid Sans Mono;monospace;monospace;Droid Sans Fallback"/>
+          <w:b w:val="false"/>
+          <w:color w:val="1C1C1C"/>
+          <w:sz w:val="21"/>
+        </w:rPr>
       </w:r>
     </w:p>
     <w:p>
@@ -4122,7 +4169,12 @@
         </w:rPr>
       </w:pPr>
       <w:r>
-        <w:rPr/>
+        <w:rPr>
+          <w:rFonts w:ascii="Droid Sans Mono;monospace;monospace;Droid Sans Fallback" w:hAnsi="Droid Sans Mono;monospace;monospace;Droid Sans Fallback"/>
+          <w:b w:val="false"/>
+          <w:color w:val="1C1C1C"/>
+          <w:sz w:val="21"/>
+        </w:rPr>
       </w:r>
     </w:p>
     <w:p>
@@ -4299,7 +4351,12 @@
         </w:rPr>
       </w:pPr>
       <w:r>
-        <w:rPr/>
+        <w:rPr>
+          <w:rFonts w:ascii="Droid Sans Mono;monospace;monospace;Droid Sans Fallback" w:hAnsi="Droid Sans Mono;monospace;monospace;Droid Sans Fallback"/>
+          <w:b w:val="false"/>
+          <w:color w:val="1C1C1C"/>
+          <w:sz w:val="21"/>
+        </w:rPr>
       </w:r>
     </w:p>
     <w:p>
@@ -4499,7 +4556,12 @@
         </w:rPr>
       </w:pPr>
       <w:r>
-        <w:rPr/>
+        <w:rPr>
+          <w:rFonts w:ascii="Droid Sans Mono;monospace;monospace;Droid Sans Fallback" w:hAnsi="Droid Sans Mono;monospace;monospace;Droid Sans Fallback"/>
+          <w:b w:val="false"/>
+          <w:color w:val="1C1C1C"/>
+          <w:sz w:val="21"/>
+        </w:rPr>
       </w:r>
     </w:p>
     <w:p>
@@ -4548,7 +4610,12 @@
         </w:rPr>
       </w:pPr>
       <w:r>
-        <w:rPr/>
+        <w:rPr>
+          <w:rFonts w:ascii="Droid Sans Mono;monospace;monospace;Droid Sans Fallback" w:hAnsi="Droid Sans Mono;monospace;monospace;Droid Sans Fallback"/>
+          <w:b w:val="false"/>
+          <w:color w:val="1C1C1C"/>
+          <w:sz w:val="21"/>
+        </w:rPr>
       </w:r>
     </w:p>
     <w:p>
@@ -4629,7 +4696,12 @@
         </w:rPr>
       </w:pPr>
       <w:r>
-        <w:rPr/>
+        <w:rPr>
+          <w:rFonts w:ascii="Droid Sans Mono;monospace;monospace;Droid Sans Fallback" w:hAnsi="Droid Sans Mono;monospace;monospace;Droid Sans Fallback"/>
+          <w:b w:val="false"/>
+          <w:color w:val="1C1C1C"/>
+          <w:sz w:val="21"/>
+        </w:rPr>
       </w:r>
     </w:p>
     <w:p>
@@ -4806,7 +4878,12 @@
         </w:rPr>
       </w:pPr>
       <w:r>
-        <w:rPr/>
+        <w:rPr>
+          <w:rFonts w:ascii="Droid Sans Mono;monospace;monospace;Droid Sans Fallback" w:hAnsi="Droid Sans Mono;monospace;monospace;Droid Sans Fallback"/>
+          <w:b w:val="false"/>
+          <w:color w:val="1C1C1C"/>
+          <w:sz w:val="21"/>
+        </w:rPr>
       </w:r>
     </w:p>
     <w:p>
@@ -4887,7 +4964,12 @@
         </w:rPr>
       </w:pPr>
       <w:r>
-        <w:rPr/>
+        <w:rPr>
+          <w:rFonts w:ascii="Droid Sans Mono;monospace;monospace;Droid Sans Fallback" w:hAnsi="Droid Sans Mono;monospace;monospace;Droid Sans Fallback"/>
+          <w:b w:val="false"/>
+          <w:color w:val="1C1C1C"/>
+          <w:sz w:val="21"/>
+        </w:rPr>
       </w:r>
     </w:p>
     <w:p>
@@ -4968,7 +5050,12 @@
         </w:rPr>
       </w:pPr>
       <w:r>
-        <w:rPr/>
+        <w:rPr>
+          <w:rFonts w:ascii="Droid Sans Mono;monospace;monospace;Droid Sans Fallback" w:hAnsi="Droid Sans Mono;monospace;monospace;Droid Sans Fallback"/>
+          <w:b w:val="false"/>
+          <w:color w:val="1C1C1C"/>
+          <w:sz w:val="21"/>
+        </w:rPr>
       </w:r>
     </w:p>
     <w:p>
@@ -5104,7 +5191,12 @@
         </w:rPr>
       </w:pPr>
       <w:r>
-        <w:rPr/>
+        <w:rPr>
+          <w:rFonts w:ascii="Droid Sans Mono;monospace;monospace;Droid Sans Fallback" w:hAnsi="Droid Sans Mono;monospace;monospace;Droid Sans Fallback"/>
+          <w:b w:val="false"/>
+          <w:color w:val="1C1C1C"/>
+          <w:sz w:val="21"/>
+        </w:rPr>
       </w:r>
     </w:p>
     <w:p>
@@ -5217,7 +5309,12 @@
         </w:rPr>
       </w:pPr>
       <w:r>
-        <w:rPr/>
+        <w:rPr>
+          <w:rFonts w:ascii="Droid Sans Mono;monospace;monospace;Droid Sans Fallback" w:hAnsi="Droid Sans Mono;monospace;monospace;Droid Sans Fallback"/>
+          <w:b w:val="false"/>
+          <w:color w:val="1C1C1C"/>
+          <w:sz w:val="21"/>
+        </w:rPr>
       </w:r>
     </w:p>
     <w:p>
@@ -5537,7 +5634,10 @@
         </w:rPr>
       </w:pPr>
       <w:r>
-        <w:rPr/>
+        <w:rPr>
+          <w:b w:val="false"/>
+          <w:bCs w:val="false"/>
+        </w:rPr>
       </w:r>
     </w:p>
     <w:p>
@@ -5590,7 +5690,10 @@
         </w:rPr>
       </w:pPr>
       <w:r>
-        <w:rPr/>
+        <w:rPr>
+          <w:b w:val="false"/>
+          <w:bCs w:val="false"/>
+        </w:rPr>
       </w:r>
     </w:p>
     <w:p>
@@ -5702,7 +5805,10 @@
         </w:rPr>
       </w:pPr>
       <w:r>
-        <w:rPr/>
+        <w:rPr>
+          <w:b w:val="false"/>
+          <w:bCs w:val="false"/>
+        </w:rPr>
       </w:r>
     </w:p>
     <w:p>
@@ -5795,7 +5901,10 @@
         </w:rPr>
       </w:pPr>
       <w:r>
-        <w:rPr/>
+        <w:rPr>
+          <w:b w:val="false"/>
+          <w:bCs w:val="false"/>
+        </w:rPr>
       </w:r>
     </w:p>
     <w:p>
@@ -5888,7 +5997,10 @@
         </w:rPr>
       </w:pPr>
       <w:r>
-        <w:rPr/>
+        <w:rPr>
+          <w:b w:val="false"/>
+          <w:bCs w:val="false"/>
+        </w:rPr>
       </w:r>
     </w:p>
     <w:p>
@@ -5981,7 +6093,10 @@
         </w:rPr>
       </w:pPr>
       <w:r>
-        <w:rPr/>
+        <w:rPr>
+          <w:b w:val="false"/>
+          <w:bCs w:val="false"/>
+        </w:rPr>
       </w:r>
     </w:p>
     <w:p>
@@ -6178,7 +6293,10 @@
         </w:rPr>
       </w:pPr>
       <w:r>
-        <w:rPr/>
+        <w:rPr>
+          <w:b w:val="false"/>
+          <w:bCs w:val="false"/>
+        </w:rPr>
       </w:r>
     </w:p>
     <w:p>
@@ -6297,7 +6415,10 @@
         </w:rPr>
       </w:pPr>
       <w:r>
-        <w:rPr/>
+        <w:rPr>
+          <w:b w:val="false"/>
+          <w:bCs w:val="false"/>
+        </w:rPr>
       </w:r>
     </w:p>
     <w:p>
@@ -6390,7 +6511,10 @@
         </w:rPr>
       </w:pPr>
       <w:r>
-        <w:rPr/>
+        <w:rPr>
+          <w:b w:val="false"/>
+          <w:bCs w:val="false"/>
+        </w:rPr>
       </w:r>
     </w:p>
     <w:p>
@@ -6483,7 +6607,10 @@
         </w:rPr>
       </w:pPr>
       <w:r>
-        <w:rPr/>
+        <w:rPr>
+          <w:b w:val="false"/>
+          <w:bCs w:val="false"/>
+        </w:rPr>
       </w:r>
     </w:p>
     <w:p>
@@ -6714,7 +6841,10 @@
         </w:rPr>
       </w:pPr>
       <w:r>
-        <w:rPr/>
+        <w:rPr>
+          <w:b w:val="false"/>
+          <w:bCs w:val="false"/>
+        </w:rPr>
       </w:r>
     </w:p>
     <w:p>
@@ -6748,7 +6878,10 @@
         </w:rPr>
       </w:pPr>
       <w:r>
-        <w:rPr/>
+        <w:rPr>
+          <w:b w:val="false"/>
+          <w:bCs w:val="false"/>
+        </w:rPr>
       </w:r>
     </w:p>
     <w:p>
@@ -6808,7 +6941,10 @@
         </w:rPr>
       </w:pPr>
       <w:r>
-        <w:rPr/>
+        <w:rPr>
+          <w:b w:val="false"/>
+          <w:bCs w:val="false"/>
+        </w:rPr>
       </w:r>
     </w:p>
     <w:p>
@@ -6901,7 +7037,10 @@
         </w:rPr>
       </w:pPr>
       <w:r>
-        <w:rPr/>
+        <w:rPr>
+          <w:b w:val="false"/>
+          <w:bCs w:val="false"/>
+        </w:rPr>
       </w:r>
     </w:p>
     <w:p>
@@ -6942,7 +7081,10 @@
         </w:rPr>
       </w:pPr>
       <w:r>
-        <w:rPr/>
+        <w:rPr>
+          <w:b w:val="false"/>
+          <w:bCs w:val="false"/>
+        </w:rPr>
       </w:r>
     </w:p>
     <w:p>
@@ -6983,7 +7125,10 @@
         </w:rPr>
       </w:pPr>
       <w:r>
-        <w:rPr/>
+        <w:rPr>
+          <w:b w:val="false"/>
+          <w:bCs w:val="false"/>
+        </w:rPr>
       </w:r>
     </w:p>
     <w:p>
@@ -7024,7 +7169,10 @@
         </w:rPr>
       </w:pPr>
       <w:r>
-        <w:rPr/>
+        <w:rPr>
+          <w:b w:val="false"/>
+          <w:bCs w:val="false"/>
+        </w:rPr>
       </w:r>
     </w:p>
     <w:p>
@@ -7125,7 +7273,10 @@
         </w:rPr>
       </w:pPr>
       <w:r>
-        <w:rPr/>
+        <w:rPr>
+          <w:b w:val="false"/>
+          <w:bCs w:val="false"/>
+        </w:rPr>
       </w:r>
     </w:p>
     <w:p>
@@ -7178,7 +7329,10 @@
         </w:rPr>
       </w:pPr>
       <w:r>
-        <w:rPr/>
+        <w:rPr>
+          <w:b w:val="false"/>
+          <w:bCs w:val="false"/>
+        </w:rPr>
       </w:r>
     </w:p>
     <w:p>
@@ -7212,7 +7366,10 @@
         </w:rPr>
       </w:pPr>
       <w:r>
-        <w:rPr/>
+        <w:rPr>
+          <w:b w:val="false"/>
+          <w:bCs w:val="false"/>
+        </w:rPr>
       </w:r>
     </w:p>
     <w:p>
@@ -7305,7 +7462,10 @@
         </w:rPr>
       </w:pPr>
       <w:r>
-        <w:rPr/>
+        <w:rPr>
+          <w:b w:val="false"/>
+          <w:bCs w:val="false"/>
+        </w:rPr>
       </w:r>
     </w:p>
     <w:p>
@@ -7710,7 +7870,10 @@
         </w:rPr>
       </w:pPr>
       <w:r>
-        <w:rPr/>
+        <w:rPr>
+          <w:b w:val="false"/>
+          <w:bCs w:val="false"/>
+        </w:rPr>
       </w:r>
     </w:p>
     <w:p>
@@ -7985,7 +8148,10 @@
         </w:rPr>
       </w:pPr>
       <w:r>
-        <w:rPr/>
+        <w:rPr>
+          <w:b w:val="false"/>
+          <w:bCs w:val="false"/>
+        </w:rPr>
       </w:r>
     </w:p>
     <w:p>
@@ -8442,7 +8608,10 @@
         </w:rPr>
       </w:pPr>
       <w:r>
-        <w:rPr/>
+        <w:rPr>
+          <w:b w:val="false"/>
+          <w:bCs w:val="false"/>
+        </w:rPr>
       </w:r>
     </w:p>
     <w:p>
@@ -8665,7 +8834,10 @@
         </w:rPr>
       </w:pPr>
       <w:r>
-        <w:rPr/>
+        <w:rPr>
+          <w:b w:val="false"/>
+          <w:bCs w:val="false"/>
+        </w:rPr>
       </w:r>
     </w:p>
     <w:p>
@@ -8740,7 +8912,10 @@
         </w:rPr>
       </w:pPr>
       <w:r>
-        <w:rPr/>
+        <w:rPr>
+          <w:b w:val="false"/>
+          <w:bCs w:val="false"/>
+        </w:rPr>
       </w:r>
     </w:p>
     <w:p>
@@ -8793,7 +8968,10 @@
         </w:rPr>
       </w:pPr>
       <w:r>
-        <w:rPr/>
+        <w:rPr>
+          <w:b w:val="false"/>
+          <w:bCs w:val="false"/>
+        </w:rPr>
       </w:r>
     </w:p>
     <w:p>
@@ -8827,7 +9005,10 @@
         </w:rPr>
       </w:pPr>
       <w:r>
-        <w:rPr/>
+        <w:rPr>
+          <w:b w:val="false"/>
+          <w:bCs w:val="false"/>
+        </w:rPr>
       </w:r>
     </w:p>
     <w:p>
@@ -8920,7 +9101,10 @@
         </w:rPr>
       </w:pPr>
       <w:r>
-        <w:rPr/>
+        <w:rPr>
+          <w:b w:val="false"/>
+          <w:bCs w:val="false"/>
+        </w:rPr>
       </w:r>
     </w:p>
     <w:p>
@@ -9247,7 +9431,10 @@
         </w:rPr>
       </w:pPr>
       <w:r>
-        <w:rPr/>
+        <w:rPr>
+          <w:b w:val="false"/>
+          <w:bCs w:val="false"/>
+        </w:rPr>
       </w:r>
     </w:p>
     <w:p>
@@ -9496,7 +9683,10 @@
         </w:rPr>
       </w:pPr>
       <w:r>
-        <w:rPr/>
+        <w:rPr>
+          <w:b w:val="false"/>
+          <w:bCs w:val="false"/>
+        </w:rPr>
       </w:r>
     </w:p>
     <w:p>
@@ -9771,7 +9961,10 @@
         </w:rPr>
       </w:pPr>
       <w:r>
-        <w:rPr/>
+        <w:rPr>
+          <w:b w:val="false"/>
+          <w:bCs w:val="false"/>
+        </w:rPr>
       </w:r>
     </w:p>
     <w:p>
@@ -10080,7 +10273,10 @@
         </w:rPr>
       </w:pPr>
       <w:r>
-        <w:rPr/>
+        <w:rPr>
+          <w:b w:val="false"/>
+          <w:bCs w:val="false"/>
+        </w:rPr>
       </w:r>
     </w:p>
     <w:p>
@@ -10133,7 +10329,10 @@
         </w:rPr>
       </w:pPr>
       <w:r>
-        <w:rPr/>
+        <w:rPr>
+          <w:b w:val="false"/>
+          <w:bCs w:val="false"/>
+        </w:rPr>
       </w:r>
     </w:p>
     <w:p>
@@ -10148,7 +10347,10 @@
         </w:rPr>
       </w:pPr>
       <w:r>
-        <w:rPr/>
+        <w:rPr>
+          <w:b w:val="false"/>
+          <w:bCs w:val="false"/>
+        </w:rPr>
       </w:r>
     </w:p>
     <w:p>
@@ -10260,7 +10462,10 @@
         </w:rPr>
       </w:pPr>
       <w:r>
-        <w:rPr/>
+        <w:rPr>
+          <w:b w:val="false"/>
+          <w:bCs w:val="false"/>
+        </w:rPr>
       </w:r>
     </w:p>
     <w:p>
@@ -10587,7 +10792,10 @@
         </w:rPr>
       </w:pPr>
       <w:r>
-        <w:rPr/>
+        <w:rPr>
+          <w:b w:val="false"/>
+          <w:bCs w:val="false"/>
+        </w:rPr>
       </w:r>
     </w:p>
     <w:p>
@@ -10836,7 +11044,10 @@
         </w:rPr>
       </w:pPr>
       <w:r>
-        <w:rPr/>
+        <w:rPr>
+          <w:b w:val="false"/>
+          <w:bCs w:val="false"/>
+        </w:rPr>
       </w:r>
     </w:p>
     <w:p>
@@ -11085,7 +11296,10 @@
         </w:rPr>
       </w:pPr>
       <w:r>
-        <w:rPr/>
+        <w:rPr>
+          <w:b w:val="false"/>
+          <w:bCs w:val="false"/>
+        </w:rPr>
       </w:r>
     </w:p>
     <w:p>
@@ -11360,7 +11574,10 @@
         </w:rPr>
       </w:pPr>
       <w:r>
-        <w:rPr/>
+        <w:rPr>
+          <w:b w:val="false"/>
+          <w:bCs w:val="false"/>
+        </w:rPr>
       </w:r>
     </w:p>
     <w:p>
@@ -11435,7 +11652,10 @@
         </w:rPr>
       </w:pPr>
       <w:r>
-        <w:rPr/>
+        <w:rPr>
+          <w:b w:val="false"/>
+          <w:bCs w:val="false"/>
+        </w:rPr>
       </w:r>
     </w:p>
     <w:p>
@@ -11488,7 +11708,10 @@
         </w:rPr>
       </w:pPr>
       <w:r>
-        <w:rPr/>
+        <w:rPr>
+          <w:b w:val="false"/>
+          <w:bCs w:val="false"/>
+        </w:rPr>
       </w:r>
     </w:p>
     <w:p>
@@ -11522,7 +11745,10 @@
         </w:rPr>
       </w:pPr>
       <w:r>
-        <w:rPr/>
+        <w:rPr>
+          <w:b w:val="false"/>
+          <w:bCs w:val="false"/>
+        </w:rPr>
       </w:r>
     </w:p>
     <w:p>
@@ -11615,7 +11841,10 @@
         </w:rPr>
       </w:pPr>
       <w:r>
-        <w:rPr/>
+        <w:rPr>
+          <w:b w:val="false"/>
+          <w:bCs w:val="false"/>
+        </w:rPr>
       </w:r>
     </w:p>
     <w:p>
@@ -12020,7 +12249,10 @@
         </w:rPr>
       </w:pPr>
       <w:r>
-        <w:rPr/>
+        <w:rPr>
+          <w:b w:val="false"/>
+          <w:bCs w:val="false"/>
+        </w:rPr>
       </w:r>
     </w:p>
     <w:p>
@@ -12295,7 +12527,10 @@
         </w:rPr>
       </w:pPr>
       <w:r>
-        <w:rPr/>
+        <w:rPr>
+          <w:b w:val="false"/>
+          <w:bCs w:val="false"/>
+        </w:rPr>
       </w:r>
     </w:p>
     <w:p>
@@ -12700,7 +12935,10 @@
         </w:rPr>
       </w:pPr>
       <w:r>
-        <w:rPr/>
+        <w:rPr>
+          <w:b w:val="false"/>
+          <w:bCs w:val="false"/>
+        </w:rPr>
       </w:r>
     </w:p>
     <w:p>
@@ -13169,7 +13407,58 @@
         </w:rPr>
       </w:pPr>
       <w:r>
+        <w:rPr>
+          <w:lang w:val="en-US"/>
+        </w:rPr>
+      </w:r>
+    </w:p>
+    <w:p>
+      <w:pPr>
+        <w:pStyle w:val="Normal"/>
+        <w:spacing w:before="0" w:after="200"/>
+        <w:rPr>
+          <w:lang w:val="en-US"/>
+        </w:rPr>
+      </w:pPr>
+      <w:r>
         <w:rPr/>
+        <w:drawing>
+          <wp:inline distT="0" distB="0" distL="0" distR="0">
+            <wp:extent cx="4163060" cy="3877310"/>
+            <wp:effectExtent l="0" t="0" r="0" b="0"/>
+            <wp:docPr id="3" name="Рисунок 3" descr=""/>
+            <wp:cNvGraphicFramePr>
+              <a:graphicFrameLocks xmlns:a="http://schemas.openxmlformats.org/drawingml/2006/main" noChangeAspect="1"/>
+            </wp:cNvGraphicFramePr>
+            <a:graphic xmlns:a="http://schemas.openxmlformats.org/drawingml/2006/main">
+              <a:graphicData uri="http://schemas.openxmlformats.org/drawingml/2006/picture">
+                <pic:pic xmlns:pic="http://schemas.openxmlformats.org/drawingml/2006/picture">
+                  <pic:nvPicPr>
+                    <pic:cNvPr id="3" name="Рисунок 3" descr=""/>
+                    <pic:cNvPicPr>
+                      <a:picLocks noChangeAspect="1" noChangeArrowheads="1"/>
+                    </pic:cNvPicPr>
+                  </pic:nvPicPr>
+                  <pic:blipFill>
+                    <a:blip r:embed="rId4"/>
+                    <a:stretch>
+                      <a:fillRect/>
+                    </a:stretch>
+                  </pic:blipFill>
+                  <pic:spPr bwMode="auto">
+                    <a:xfrm>
+                      <a:off x="0" y="0"/>
+                      <a:ext cx="4163060" cy="3877310"/>
+                    </a:xfrm>
+                    <a:prstGeom prst="rect">
+                      <a:avLst/>
+                    </a:prstGeom>
+                  </pic:spPr>
+                </pic:pic>
+              </a:graphicData>
+            </a:graphic>
+          </wp:inline>
+        </w:drawing>
       </w:r>
     </w:p>
     <w:p>
@@ -13182,6 +13471,43 @@
       </w:pPr>
       <w:r>
         <w:rPr/>
+        <w:drawing>
+          <wp:inline distT="0" distB="0" distL="0" distR="0">
+            <wp:extent cx="5125085" cy="2362835"/>
+            <wp:effectExtent l="0" t="0" r="0" b="0"/>
+            <wp:docPr id="4" name="Рисунок 4" descr=""/>
+            <wp:cNvGraphicFramePr>
+              <a:graphicFrameLocks xmlns:a="http://schemas.openxmlformats.org/drawingml/2006/main" noChangeAspect="1"/>
+            </wp:cNvGraphicFramePr>
+            <a:graphic xmlns:a="http://schemas.openxmlformats.org/drawingml/2006/main">
+              <a:graphicData uri="http://schemas.openxmlformats.org/drawingml/2006/picture">
+                <pic:pic xmlns:pic="http://schemas.openxmlformats.org/drawingml/2006/picture">
+                  <pic:nvPicPr>
+                    <pic:cNvPr id="4" name="Рисунок 4" descr=""/>
+                    <pic:cNvPicPr>
+                      <a:picLocks noChangeAspect="1" noChangeArrowheads="1"/>
+                    </pic:cNvPicPr>
+                  </pic:nvPicPr>
+                  <pic:blipFill>
+                    <a:blip r:embed="rId5"/>
+                    <a:stretch>
+                      <a:fillRect/>
+                    </a:stretch>
+                  </pic:blipFill>
+                  <pic:spPr bwMode="auto">
+                    <a:xfrm>
+                      <a:off x="0" y="0"/>
+                      <a:ext cx="5125085" cy="2362835"/>
+                    </a:xfrm>
+                    <a:prstGeom prst="rect">
+                      <a:avLst/>
+                    </a:prstGeom>
+                  </pic:spPr>
+                </pic:pic>
+              </a:graphicData>
+            </a:graphic>
+          </wp:inline>
+        </w:drawing>
       </w:r>
     </w:p>
     <w:sectPr>
